--- a/华为交换机.docx
+++ b/华为交换机.docx
@@ -567,273 +567,293 @@
           <w:rFonts w:hint="eastAsia"/>
         </w:rPr>
       </w:pPr>
-      <w:bookmarkStart w:id="0" w:name="_GoBack"/>
+    </w:p>
+    <w:p/>
+    <w:p>
+      <w:r>
+        <w:rPr>
+          <w:rFonts w:hint="eastAsia"/>
+        </w:rPr>
+        <w:t>trun</w:t>
+      </w:r>
+      <w:r>
+        <w:t>k:</w:t>
+      </w:r>
+      <w:bookmarkStart w:id="0" w:name="_Hlk536049888"/>
+      <w:r>
+        <w:rPr>
+          <w:rFonts w:hint="eastAsia"/>
+        </w:rPr>
+        <w:t>收到数据帧时</w:t>
+      </w:r>
       <w:bookmarkEnd w:id="0"/>
-    </w:p>
-    <w:p/>
-    <w:p>
-      <w:r>
-        <w:rPr>
-          <w:rFonts w:hint="eastAsia"/>
-        </w:rPr>
-        <w:t>trun</w:t>
-      </w:r>
-      <w:r>
-        <w:t>k:</w:t>
-      </w:r>
-      <w:bookmarkStart w:id="1" w:name="_Hlk536049888"/>
-      <w:r>
-        <w:rPr>
-          <w:rFonts w:hint="eastAsia"/>
-        </w:rPr>
-        <w:t>收到数据帧时</w:t>
-      </w:r>
+      <w:r>
+        <w:rPr>
+          <w:rFonts w:hint="eastAsia"/>
+        </w:rPr>
+        <w:t>,如果没有带</w:t>
+      </w:r>
+      <w:r>
+        <w:t>vlan</w:t>
+      </w:r>
+      <w:r>
+        <w:rPr>
+          <w:rFonts w:hint="eastAsia"/>
+        </w:rPr>
+        <w:t>标签,则打上自己的p</w:t>
+      </w:r>
+      <w:r>
+        <w:t>vid,</w:t>
+      </w:r>
+      <w:r>
+        <w:rPr>
+          <w:rFonts w:hint="eastAsia"/>
+        </w:rPr>
+        <w:t>然后接受,如果带有v</w:t>
+      </w:r>
+      <w:r>
+        <w:t>lan</w:t>
+      </w:r>
+      <w:r>
+        <w:rPr>
+          <w:rFonts w:hint="eastAsia"/>
+        </w:rPr>
+        <w:t>标签,则</w:t>
+      </w:r>
+      <w:r>
+        <w:rPr>
+          <w:rFonts w:hint="eastAsia"/>
+        </w:rPr>
+        <w:t>接受</w:t>
+      </w:r>
+    </w:p>
+    <w:p>
+      <w:r>
+        <w:rPr>
+          <w:rFonts w:hint="eastAsia"/>
+        </w:rPr>
+        <w:t>t</w:t>
+      </w:r>
+      <w:r>
+        <w:t>runk:</w:t>
+      </w:r>
+      <w:r>
+        <w:rPr>
+          <w:rFonts w:hint="eastAsia"/>
+        </w:rPr>
+        <w:t>发送数据帧时</w:t>
+      </w:r>
+      <w:r>
+        <w:t>,</w:t>
+      </w:r>
+      <w:r>
+        <w:rPr>
+          <w:rFonts w:hint="eastAsia"/>
+        </w:rPr>
+        <w:t>判断数据帧的v</w:t>
+      </w:r>
+      <w:r>
+        <w:t>lan</w:t>
+      </w:r>
+      <w:r>
+        <w:rPr>
+          <w:rFonts w:hint="eastAsia"/>
+        </w:rPr>
+        <w:t xml:space="preserve"> </w:t>
+      </w:r>
+      <w:r>
+        <w:t>id</w:t>
+      </w:r>
+      <w:r>
+        <w:rPr>
+          <w:rFonts w:hint="eastAsia"/>
+        </w:rPr>
+        <w:t>是否和自己的p</w:t>
+      </w:r>
+      <w:r>
+        <w:t>vid</w:t>
+      </w:r>
+      <w:r>
+        <w:rPr>
+          <w:rFonts w:hint="eastAsia"/>
+        </w:rPr>
+        <w:t>相同,如果相同则剥离掉v</w:t>
+      </w:r>
+      <w:r>
+        <w:t>lan</w:t>
+      </w:r>
+      <w:r>
+        <w:rPr>
+          <w:rFonts w:hint="eastAsia"/>
+        </w:rPr>
+        <w:t>标签,发送,如果不同则检查此v</w:t>
+      </w:r>
+      <w:r>
+        <w:t>lan</w:t>
+      </w:r>
+      <w:r>
+        <w:rPr>
+          <w:rFonts w:hint="eastAsia"/>
+        </w:rPr>
+        <w:t>是否允许通过,允许则发送,否则丢弃.</w:t>
+      </w:r>
+    </w:p>
+    <w:p>
+      <w:pPr>
+        <w:rPr>
+          <w:color w:val="FF0000"/>
+        </w:rPr>
+      </w:pPr>
+      <w:r>
+        <w:rPr>
+          <w:rFonts w:hint="eastAsia"/>
+          <w:color w:val="FF0000"/>
+        </w:rPr>
+        <w:t>总结:</w:t>
+      </w:r>
+      <w:r>
+        <w:rPr>
+          <w:color w:val="FF0000"/>
+        </w:rPr>
+        <w:t>trunk</w:t>
+      </w:r>
+      <w:r>
+        <w:rPr>
+          <w:rFonts w:hint="eastAsia"/>
+          <w:color w:val="FF0000"/>
+        </w:rPr>
+        <w:t>对接受无限制,但是对发送有限制</w:t>
+      </w:r>
+    </w:p>
+    <w:p>
+      <w:pPr>
+        <w:rPr>
+          <w:rFonts w:hint="eastAsia"/>
+          <w:color w:val="FF0000"/>
+        </w:rPr>
+      </w:pPr>
+    </w:p>
+    <w:p>
+      <w:r>
+        <w:t>Access:</w:t>
+      </w:r>
+      <w:r>
+        <w:rPr>
+          <w:rFonts w:hint="eastAsia"/>
+        </w:rPr>
+        <w:t>接受数据帧时,如果没有带v</w:t>
+      </w:r>
+      <w:r>
+        <w:t>lan</w:t>
+      </w:r>
+      <w:r>
+        <w:rPr>
+          <w:rFonts w:hint="eastAsia"/>
+        </w:rPr>
+        <w:t>标签,则</w:t>
+      </w:r>
+      <w:r>
+        <w:rPr>
+          <w:rFonts w:hint="eastAsia"/>
+        </w:rPr>
+        <w:t>打上自己的p</w:t>
+      </w:r>
+      <w:r>
+        <w:t>vid</w:t>
+      </w:r>
+      <w:r>
+        <w:rPr>
+          <w:rFonts w:hint="eastAsia"/>
+        </w:rPr>
+        <w:t>，然后接受</w:t>
+      </w:r>
+      <w:r>
+        <w:rPr>
+          <w:rFonts w:hint="eastAsia"/>
+        </w:rPr>
+        <w:t>。</w:t>
+      </w:r>
+      <w:r>
+        <w:t xml:space="preserve"> </w:t>
+      </w:r>
+    </w:p>
+    <w:p>
+      <w:r>
+        <w:t>Access:</w:t>
+      </w:r>
+      <w:r>
+        <w:rPr>
+          <w:rFonts w:hint="eastAsia"/>
+        </w:rPr>
+        <w:t>发送数据帧时</w:t>
+      </w:r>
+      <w:r>
+        <w:t>,</w:t>
+      </w:r>
+      <w:r>
+        <w:rPr>
+          <w:rFonts w:hint="eastAsia"/>
+        </w:rPr>
+        <w:t>先检查该数据帧的</w:t>
+      </w:r>
+      <w:r>
+        <w:t>vlan id</w:t>
+      </w:r>
+      <w:r>
+        <w:rPr>
+          <w:rFonts w:hint="eastAsia"/>
+        </w:rPr>
+        <w:t>和自己的</w:t>
+      </w:r>
+      <w:r>
+        <w:t>pvid</w:t>
+      </w:r>
+      <w:r>
+        <w:rPr>
+          <w:rFonts w:hint="eastAsia"/>
+        </w:rPr>
+        <w:t>是否相同,相同则去掉v</w:t>
+      </w:r>
+      <w:r>
+        <w:t>lan</w:t>
+      </w:r>
+      <w:r>
+        <w:rPr>
+          <w:rFonts w:hint="eastAsia"/>
+        </w:rPr>
+        <w:t>标签,不相同则丢弃</w:t>
+      </w:r>
+    </w:p>
+    <w:p>
+      <w:pPr>
+        <w:rPr>
+          <w:rFonts w:hint="eastAsia"/>
+        </w:rPr>
+      </w:pPr>
+      <w:bookmarkStart w:id="1" w:name="_GoBack"/>
       <w:bookmarkEnd w:id="1"/>
-      <w:r>
-        <w:rPr>
-          <w:rFonts w:hint="eastAsia"/>
-        </w:rPr>
-        <w:t>,如果没有带</w:t>
-      </w:r>
-      <w:r>
-        <w:t>vlan</w:t>
-      </w:r>
-      <w:r>
-        <w:rPr>
-          <w:rFonts w:hint="eastAsia"/>
-        </w:rPr>
-        <w:t>标签,则打上自己的p</w:t>
-      </w:r>
-      <w:r>
-        <w:t>vid,</w:t>
-      </w:r>
-      <w:r>
-        <w:rPr>
-          <w:rFonts w:hint="eastAsia"/>
-        </w:rPr>
-        <w:t>然后接受,如果带有v</w:t>
-      </w:r>
-      <w:r>
-        <w:t>lan</w:t>
-      </w:r>
-      <w:r>
-        <w:rPr>
-          <w:rFonts w:hint="eastAsia"/>
-        </w:rPr>
-        <w:t>标签,则</w:t>
-      </w:r>
-      <w:r>
-        <w:rPr>
-          <w:rFonts w:hint="eastAsia"/>
-        </w:rPr>
-        <w:t>接受</w:t>
-      </w:r>
-    </w:p>
-    <w:p>
-      <w:r>
-        <w:rPr>
-          <w:rFonts w:hint="eastAsia"/>
-        </w:rPr>
-        <w:t>t</w:t>
-      </w:r>
-      <w:r>
-        <w:t>runk:</w:t>
-      </w:r>
-      <w:r>
-        <w:rPr>
-          <w:rFonts w:hint="eastAsia"/>
-        </w:rPr>
-        <w:t>发送数据帧时</w:t>
-      </w:r>
-      <w:r>
-        <w:t>,</w:t>
-      </w:r>
-      <w:r>
-        <w:rPr>
-          <w:rFonts w:hint="eastAsia"/>
-        </w:rPr>
-        <w:t>判断数据帧的v</w:t>
-      </w:r>
-      <w:r>
-        <w:t>lan</w:t>
-      </w:r>
-      <w:r>
-        <w:rPr>
-          <w:rFonts w:hint="eastAsia"/>
-        </w:rPr>
-        <w:t xml:space="preserve"> </w:t>
-      </w:r>
-      <w:r>
-        <w:t>id</w:t>
-      </w:r>
-      <w:r>
-        <w:rPr>
-          <w:rFonts w:hint="eastAsia"/>
-        </w:rPr>
-        <w:t>是否和自己的p</w:t>
-      </w:r>
-      <w:r>
-        <w:t>vid</w:t>
-      </w:r>
-      <w:r>
-        <w:rPr>
-          <w:rFonts w:hint="eastAsia"/>
-        </w:rPr>
-        <w:t>相同,如果相同则剥离掉v</w:t>
-      </w:r>
-      <w:r>
-        <w:t>lan</w:t>
-      </w:r>
-      <w:r>
-        <w:rPr>
-          <w:rFonts w:hint="eastAsia"/>
-        </w:rPr>
-        <w:t>标签,发送,如果不同则检查此v</w:t>
-      </w:r>
-      <w:r>
-        <w:t>lan</w:t>
-      </w:r>
-      <w:r>
-        <w:rPr>
-          <w:rFonts w:hint="eastAsia"/>
-        </w:rPr>
-        <w:t>是否允许通过,允许则发送,否则丢弃.</w:t>
-      </w:r>
-    </w:p>
-    <w:p>
-      <w:pPr>
-        <w:rPr>
+    </w:p>
+    <w:p>
+      <w:r>
+        <w:rPr>
+          <w:rFonts w:hint="eastAsia"/>
+        </w:rPr>
+        <w:t>大总结:</w:t>
+      </w:r>
+    </w:p>
+    <w:p>
+      <w:r>
+        <w:rPr>
+          <w:rFonts w:hint="eastAsia"/>
           <w:color w:val="FF0000"/>
         </w:rPr>
-      </w:pPr>
-      <w:r>
-        <w:rPr>
-          <w:rFonts w:hint="eastAsia"/>
+        <w:t>1</w:t>
+      </w:r>
+      <w:r>
+        <w:rPr>
           <w:color w:val="FF0000"/>
         </w:rPr>
-        <w:t>总结:</w:t>
-      </w:r>
-      <w:r>
-        <w:rPr>
-          <w:color w:val="FF0000"/>
-        </w:rPr>
-        <w:t>trunk</w:t>
-      </w:r>
-      <w:r>
-        <w:rPr>
-          <w:rFonts w:hint="eastAsia"/>
-          <w:color w:val="FF0000"/>
-        </w:rPr>
-        <w:t>对接受无限制,但是对发送有限制</w:t>
-      </w:r>
-    </w:p>
-    <w:p>
-      <w:pPr>
-        <w:rPr>
-          <w:rFonts w:hint="eastAsia"/>
-          <w:color w:val="FF0000"/>
-        </w:rPr>
-      </w:pPr>
-    </w:p>
-    <w:p>
-      <w:r>
-        <w:t>Access:</w:t>
-      </w:r>
-      <w:r>
-        <w:rPr>
-          <w:rFonts w:hint="eastAsia"/>
-        </w:rPr>
-        <w:t>接受数据帧时,如果没有带v</w:t>
-      </w:r>
-      <w:r>
-        <w:t>lan</w:t>
-      </w:r>
-      <w:r>
-        <w:rPr>
-          <w:rFonts w:hint="eastAsia"/>
-        </w:rPr>
-        <w:t>标签,则</w:t>
-      </w:r>
-      <w:r>
-        <w:rPr>
-          <w:rFonts w:hint="eastAsia"/>
-        </w:rPr>
-        <w:t>打上自己的p</w:t>
-      </w:r>
-      <w:r>
-        <w:t>vid</w:t>
-      </w:r>
-      <w:r>
-        <w:rPr>
-          <w:rFonts w:hint="eastAsia"/>
-        </w:rPr>
-        <w:t>，然后接受</w:t>
-      </w:r>
-      <w:r>
-        <w:rPr>
-          <w:rFonts w:hint="eastAsia"/>
-        </w:rPr>
-        <w:t>。</w:t>
-      </w:r>
-      <w:r>
-        <w:t xml:space="preserve"> </w:t>
-      </w:r>
-    </w:p>
-    <w:p>
-      <w:r>
-        <w:t>Access:</w:t>
-      </w:r>
-      <w:r>
-        <w:rPr>
-          <w:rFonts w:hint="eastAsia"/>
-        </w:rPr>
-        <w:t>发送数据帧时</w:t>
-      </w:r>
-      <w:r>
-        <w:t>,</w:t>
-      </w:r>
-      <w:r>
-        <w:rPr>
-          <w:rFonts w:hint="eastAsia"/>
-        </w:rPr>
-        <w:t>先检查该数据帧的</w:t>
-      </w:r>
-      <w:r>
-        <w:t>vlan id</w:t>
-      </w:r>
-      <w:r>
-        <w:rPr>
-          <w:rFonts w:hint="eastAsia"/>
-        </w:rPr>
-        <w:t>和自己的</w:t>
-      </w:r>
-      <w:r>
-        <w:t>pvid</w:t>
-      </w:r>
-      <w:r>
-        <w:rPr>
-          <w:rFonts w:hint="eastAsia"/>
-        </w:rPr>
-        <w:t>是否相同,相同则去掉v</w:t>
-      </w:r>
-      <w:r>
-        <w:t>lan</w:t>
-      </w:r>
-      <w:r>
-        <w:rPr>
-          <w:rFonts w:hint="eastAsia"/>
-        </w:rPr>
-        <w:t>标签,不相同则丢弃</w:t>
-      </w:r>
-    </w:p>
-    <w:p/>
-    <w:p/>
-    <w:p>
-      <w:r>
-        <w:rPr>
-          <w:rFonts w:hint="eastAsia"/>
-        </w:rPr>
-        <w:t>大总结:</w:t>
+        <w:t>.</w:t>
       </w:r>
       <w:r>
         <w:rPr>
@@ -1009,6 +1029,37 @@
           <w:rFonts w:hint="eastAsia"/>
         </w:rPr>
         <w:t>则直接发送</w:t>
+      </w:r>
+    </w:p>
+    <w:p>
+      <w:pPr>
+        <w:rPr>
+          <w:rFonts w:hint="eastAsia"/>
+          <w:b/>
+          <w:color w:val="FF0000"/>
+        </w:rPr>
+      </w:pPr>
+      <w:r>
+        <w:rPr>
+          <w:color w:val="FF0000"/>
+        </w:rPr>
+        <w:t>2.</w:t>
+      </w:r>
+      <w:r>
+        <w:rPr>
+          <w:rFonts w:hint="eastAsia"/>
+          <w:b/>
+          <w:color w:val="FF0000"/>
+        </w:rPr>
+        <w:t>对于进入的数据帧三种类型都一样,对进入的数据包不做限制</w:t>
+      </w:r>
+      <w:r>
+        <w:rPr>
+          <w:rFonts w:hint="eastAsia"/>
+          <w:b/>
+          <w:color w:val="FF0000"/>
+        </w:rPr>
+        <w:t>，只为发送的数据帧做限制</w:t>
       </w:r>
     </w:p>
     <w:p>
